--- a/public/docx/courriers/registre courrier sortant.docx
+++ b/public/docx/courriers/registre courrier sortant.docx
@@ -10,7 +10,8 @@
         <w:tblLook w:val="04A0" w:firstRow="1" w:lastRow="0" w:firstColumn="1" w:lastColumn="0" w:noHBand="0" w:noVBand="1"/>
       </w:tblPr>
       <w:tblGrid>
-        <w:gridCol w:w="15737"/>
+        <w:gridCol w:w="7868"/>
+        <w:gridCol w:w="7869"/>
       </w:tblGrid>
       <w:tr>
         <w:trPr>
@@ -19,6 +20,7 @@
         <w:tc>
           <w:tcPr>
             <w:tcW w:w="15737" w:type="dxa"/>
+            <w:gridSpan w:val="2"/>
             <w:tcBorders>
               <w:top w:val="single" w:sz="12" w:space="0" w:color="000000" w:themeColor="text1"/>
               <w:left w:val="single" w:sz="12" w:space="0" w:color="000000" w:themeColor="text1"/>
@@ -72,25 +74,88 @@
         </w:trPr>
         <w:tc>
           <w:tcPr>
-            <w:tcW w:w="15737" w:type="dxa"/>
+            <w:tcW w:w="7868" w:type="dxa"/>
             <w:tcBorders>
               <w:top w:val="nil"/>
-              <w:left w:val="single" w:sz="12" w:space="0" w:color="000000" w:themeColor="text1"/>
-              <w:bottom w:val="single" w:sz="12" w:space="0" w:color="000000" w:themeColor="text1"/>
-              <w:right w:val="single" w:sz="12" w:space="0" w:color="000000" w:themeColor="text1"/>
+              <w:left w:val="single" w:sz="12" w:space="0" w:color="auto"/>
+              <w:bottom w:val="single" w:sz="12" w:space="0" w:color="auto"/>
+              <w:right w:val="nil"/>
             </w:tcBorders>
             <w:shd w:val="clear" w:color="auto" w:fill="FFFFFF" w:themeFill="background1"/>
             <w:vAlign w:val="center"/>
           </w:tcPr>
           <w:p>
             <w:pPr>
-              <w:jc w:val="center"/>
+              <w:jc w:val="right"/>
               <w:rPr>
                 <w:sz w:val="28"/>
                 <w:szCs w:val="28"/>
                 <w:u w:val="single"/>
               </w:rPr>
             </w:pPr>
+            <w:r>
+              <w:rPr>
+                <w:rFonts w:eastAsia="Adobe Gothic Std B" w:cstheme="minorHAnsi"/>
+                <w:lang w:val="fr-FR"/>
+              </w:rPr>
+              <w:t>${</w:t>
+            </w:r>
+            <w:r>
+              <w:rPr>
+                <w:rFonts w:eastAsia="Adobe Gothic Std B" w:cstheme="minorHAnsi"/>
+                <w:lang w:val="en-US"/>
+              </w:rPr>
+              <w:t>ANNEE</w:t>
+            </w:r>
+            <w:r>
+              <w:rPr>
+                <w:rFonts w:eastAsia="Adobe Gothic Std B" w:cstheme="minorHAnsi"/>
+                <w:lang w:val="fr-FR"/>
+              </w:rPr>
+              <w:t>}</w:t>
+            </w:r>
+          </w:p>
+        </w:tc>
+        <w:tc>
+          <w:tcPr>
+            <w:tcW w:w="7869" w:type="dxa"/>
+            <w:tcBorders>
+              <w:top w:val="nil"/>
+              <w:left w:val="nil"/>
+              <w:bottom w:val="single" w:sz="12" w:space="0" w:color="auto"/>
+              <w:right w:val="single" w:sz="12" w:space="0" w:color="auto"/>
+            </w:tcBorders>
+            <w:shd w:val="clear" w:color="auto" w:fill="FFFFFF" w:themeFill="background1"/>
+            <w:vAlign w:val="center"/>
+          </w:tcPr>
+          <w:p>
+            <w:pPr>
+              <w:rPr>
+                <w:sz w:val="28"/>
+                <w:szCs w:val="28"/>
+                <w:u w:val="single"/>
+              </w:rPr>
+            </w:pPr>
+            <w:r>
+              <w:rPr>
+                <w:rFonts w:hint="cs"/>
+                <w:sz w:val="28"/>
+                <w:szCs w:val="28"/>
+                <w:rtl/>
+                <w:lang w:bidi="ar-MA"/>
+              </w:rPr>
+              <w:t xml:space="preserve">سنة </w:t>
+            </w:r>
+            <w:r>
+              <w:rPr>
+                <w:rFonts w:hint="cs"/>
+                <w:sz w:val="28"/>
+                <w:szCs w:val="28"/>
+                <w:rtl/>
+                <w:lang w:bidi="ar-MA"/>
+              </w:rPr>
+              <w:t>:</w:t>
+            </w:r>
           </w:p>
         </w:tc>
       </w:tr>
@@ -101,8 +166,9 @@
         <w:tc>
           <w:tcPr>
             <w:tcW w:w="15737" w:type="dxa"/>
+            <w:gridSpan w:val="2"/>
             <w:tcBorders>
-              <w:top w:val="single" w:sz="12" w:space="0" w:color="000000" w:themeColor="text1"/>
+              <w:top w:val="nil"/>
               <w:left w:val="nil"/>
               <w:bottom w:val="single" w:sz="4" w:space="0" w:color="808080" w:themeColor="background1" w:themeShade="80"/>
               <w:right w:val="nil"/>
@@ -571,7 +637,7 @@
                 <w:rFonts w:eastAsia="Adobe Gothic Std B" w:cstheme="minorHAnsi"/>
                 <w:lang w:val="fr-FR"/>
               </w:rPr>
-              <w:t>SORTANTS</w:t>
+              <w:t>ENTRANT</w:t>
             </w:r>
             <w:r>
               <w:rPr>
@@ -613,7 +679,7 @@
                 <w:rFonts w:eastAsia="Adobe Gothic Std B" w:cstheme="minorHAnsi"/>
                 <w:lang w:val="fr-FR"/>
               </w:rPr>
-              <w:t>REF</w:t>
+              <w:t>SERVICE</w:t>
             </w:r>
             <w:r>
               <w:rPr>
@@ -655,7 +721,7 @@
                 <w:rFonts w:eastAsia="Adobe Gothic Std B" w:cstheme="minorHAnsi"/>
                 <w:lang w:val="en-US"/>
               </w:rPr>
-              <w:t>EXPEDITEUR</w:t>
+              <w:t>DESTINATAIRE</w:t>
             </w:r>
             <w:r>
               <w:rPr>
@@ -691,7 +757,6 @@
               </w:rPr>
               <w:t>${</w:t>
             </w:r>
-            <w:bookmarkStart w:id="0" w:name="_GoBack"/>
             <w:r>
               <w:rPr>
                 <w:rFonts w:eastAsia="Adobe Gothic Std B" w:cstheme="minorHAnsi"/>
@@ -699,7 +764,6 @@
               </w:rPr>
               <w:t>OBJET</w:t>
             </w:r>
-            <w:bookmarkEnd w:id="0"/>
             <w:r>
               <w:rPr>
                 <w:rFonts w:eastAsia="Adobe Gothic Std B" w:cstheme="minorHAnsi"/>
@@ -741,7 +805,14 @@
                 <w:rFonts w:eastAsia="Adobe Gothic Std B" w:cstheme="minorHAnsi"/>
                 <w:lang w:val="en-US"/>
               </w:rPr>
-              <w:t>DATE_RECEPTION</w:t>
+              <w:t>DATE_</w:t>
+            </w:r>
+            <w:r>
+              <w:rPr>
+                <w:rFonts w:eastAsia="Adobe Gothic Std B" w:cstheme="minorHAnsi"/>
+                <w:lang w:val="en-US"/>
+              </w:rPr>
+              <w:t>ENVOIE</w:t>
             </w:r>
             <w:r>
               <w:rPr>
@@ -843,7 +914,12 @@
       </w:pPr>
     </w:p>
     <w:sectPr>
-      <w:headerReference w:type="default" r:id="rId6"/>
+      <w:headerReference w:type="even" r:id="rId6"/>
+      <w:headerReference w:type="default" r:id="rId7"/>
+      <w:footerReference w:type="even" r:id="rId8"/>
+      <w:footerReference w:type="default" r:id="rId9"/>
+      <w:headerReference w:type="first" r:id="rId10"/>
+      <w:footerReference w:type="first" r:id="rId11"/>
       <w:pgSz w:w="16838" w:h="11906" w:orient="landscape"/>
       <w:pgMar w:top="1417" w:right="1417" w:bottom="1417" w:left="1417" w:header="708" w:footer="708" w:gutter="0"/>
       <w:cols w:space="708"/>
@@ -878,6 +954,36 @@
 </w:endnotes>
 </file>
 
+<file path=word/footer1.xml><?xml version="1.0" encoding="utf-8"?>
+<w:ftr xmlns:wpc="http://schemas.microsoft.com/office/word/2010/wordprocessingCanvas" xmlns:cx="http://schemas.microsoft.com/office/drawing/2014/chartex" xmlns:cx1="http://schemas.microsoft.com/office/drawing/2015/9/8/chartex" xmlns:cx2="http://schemas.microsoft.com/office/drawing/2015/10/21/chartex" xmlns:cx3="http://schemas.microsoft.com/office/drawing/2016/5/9/chartex" xmlns:cx4="http://schemas.microsoft.com/office/drawing/2016/5/10/chartex" xmlns:cx5="http://schemas.microsoft.com/office/drawing/2016/5/11/chartex" xmlns:cx6="http://schemas.microsoft.com/office/drawing/2016/5/12/chartex" xmlns:cx7="http://schemas.microsoft.com/office/drawing/2016/5/13/chartex" xmlns:cx8="http://schemas.microsoft.com/office/drawing/2016/5/14/chartex" xmlns:mc="http://schemas.openxmlformats.org/markup-compatibility/2006" xmlns:aink="http://schemas.microsoft.com/office/drawing/2016/ink" xmlns:am3d="http://schemas.microsoft.com/office/drawing/2017/model3d" xmlns:o="urn:schemas-microsoft-com:office:office" xmlns:r="http://schemas.openxmlformats.org/officeDocument/2006/relationships" xmlns:m="http://schemas.openxmlformats.org/officeDocument/2006/math" xmlns:v="urn:schemas-microsoft-com:vml" xmlns:wp14="http://schemas.microsoft.com/office/word/2010/wordprocessingDrawing" xmlns:wp="http://schemas.openxmlformats.org/drawingml/2006/wordprocessingDrawing" xmlns:w10="urn:schemas-microsoft-com:office:word" xmlns:w="http://schemas.openxmlformats.org/wordprocessingml/2006/main" xmlns:w14="http://schemas.microsoft.com/office/word/2010/wordml" xmlns:w15="http://schemas.microsoft.com/office/word/2012/wordml" xmlns:w16cid="http://schemas.microsoft.com/office/word/2016/wordml/cid" xmlns:w16se="http://schemas.microsoft.com/office/word/2015/wordml/symex" xmlns:wpg="http://schemas.microsoft.com/office/word/2010/wordprocessingGroup" xmlns:wpi="http://schemas.microsoft.com/office/word/2010/wordprocessingInk" xmlns:wne="http://schemas.microsoft.com/office/word/2006/wordml" xmlns:wps="http://schemas.microsoft.com/office/word/2010/wordprocessingShape" mc:Ignorable="w14 w15 w16se w16cid wp14">
+  <w:p>
+    <w:pPr>
+      <w:pStyle w:val="Footer"/>
+    </w:pPr>
+  </w:p>
+</w:ftr>
+</file>
+
+<file path=word/footer2.xml><?xml version="1.0" encoding="utf-8"?>
+<w:ftr xmlns:wpc="http://schemas.microsoft.com/office/word/2010/wordprocessingCanvas" xmlns:cx="http://schemas.microsoft.com/office/drawing/2014/chartex" xmlns:cx1="http://schemas.microsoft.com/office/drawing/2015/9/8/chartex" xmlns:cx2="http://schemas.microsoft.com/office/drawing/2015/10/21/chartex" xmlns:cx3="http://schemas.microsoft.com/office/drawing/2016/5/9/chartex" xmlns:cx4="http://schemas.microsoft.com/office/drawing/2016/5/10/chartex" xmlns:cx5="http://schemas.microsoft.com/office/drawing/2016/5/11/chartex" xmlns:cx6="http://schemas.microsoft.com/office/drawing/2016/5/12/chartex" xmlns:cx7="http://schemas.microsoft.com/office/drawing/2016/5/13/chartex" xmlns:cx8="http://schemas.microsoft.com/office/drawing/2016/5/14/chartex" xmlns:mc="http://schemas.openxmlformats.org/markup-compatibility/2006" xmlns:aink="http://schemas.microsoft.com/office/drawing/2016/ink" xmlns:am3d="http://schemas.microsoft.com/office/drawing/2017/model3d" xmlns:o="urn:schemas-microsoft-com:office:office" xmlns:r="http://schemas.openxmlformats.org/officeDocument/2006/relationships" xmlns:m="http://schemas.openxmlformats.org/officeDocument/2006/math" xmlns:v="urn:schemas-microsoft-com:vml" xmlns:wp14="http://schemas.microsoft.com/office/word/2010/wordprocessingDrawing" xmlns:wp="http://schemas.openxmlformats.org/drawingml/2006/wordprocessingDrawing" xmlns:w10="urn:schemas-microsoft-com:office:word" xmlns:w="http://schemas.openxmlformats.org/wordprocessingml/2006/main" xmlns:w14="http://schemas.microsoft.com/office/word/2010/wordml" xmlns:w15="http://schemas.microsoft.com/office/word/2012/wordml" xmlns:w16cid="http://schemas.microsoft.com/office/word/2016/wordml/cid" xmlns:w16se="http://schemas.microsoft.com/office/word/2015/wordml/symex" xmlns:wpg="http://schemas.microsoft.com/office/word/2010/wordprocessingGroup" xmlns:wpi="http://schemas.microsoft.com/office/word/2010/wordprocessingInk" xmlns:wne="http://schemas.microsoft.com/office/word/2006/wordml" xmlns:wps="http://schemas.microsoft.com/office/word/2010/wordprocessingShape" mc:Ignorable="w14 w15 w16se w16cid wp14">
+  <w:p>
+    <w:pPr>
+      <w:pStyle w:val="Footer"/>
+    </w:pPr>
+  </w:p>
+</w:ftr>
+</file>
+
+<file path=word/footer3.xml><?xml version="1.0" encoding="utf-8"?>
+<w:ftr xmlns:wpc="http://schemas.microsoft.com/office/word/2010/wordprocessingCanvas" xmlns:cx="http://schemas.microsoft.com/office/drawing/2014/chartex" xmlns:cx1="http://schemas.microsoft.com/office/drawing/2015/9/8/chartex" xmlns:cx2="http://schemas.microsoft.com/office/drawing/2015/10/21/chartex" xmlns:cx3="http://schemas.microsoft.com/office/drawing/2016/5/9/chartex" xmlns:cx4="http://schemas.microsoft.com/office/drawing/2016/5/10/chartex" xmlns:cx5="http://schemas.microsoft.com/office/drawing/2016/5/11/chartex" xmlns:cx6="http://schemas.microsoft.com/office/drawing/2016/5/12/chartex" xmlns:cx7="http://schemas.microsoft.com/office/drawing/2016/5/13/chartex" xmlns:cx8="http://schemas.microsoft.com/office/drawing/2016/5/14/chartex" xmlns:mc="http://schemas.openxmlformats.org/markup-compatibility/2006" xmlns:aink="http://schemas.microsoft.com/office/drawing/2016/ink" xmlns:am3d="http://schemas.microsoft.com/office/drawing/2017/model3d" xmlns:o="urn:schemas-microsoft-com:office:office" xmlns:r="http://schemas.openxmlformats.org/officeDocument/2006/relationships" xmlns:m="http://schemas.openxmlformats.org/officeDocument/2006/math" xmlns:v="urn:schemas-microsoft-com:vml" xmlns:wp14="http://schemas.microsoft.com/office/word/2010/wordprocessingDrawing" xmlns:wp="http://schemas.openxmlformats.org/drawingml/2006/wordprocessingDrawing" xmlns:w10="urn:schemas-microsoft-com:office:word" xmlns:w="http://schemas.openxmlformats.org/wordprocessingml/2006/main" xmlns:w14="http://schemas.microsoft.com/office/word/2010/wordml" xmlns:w15="http://schemas.microsoft.com/office/word/2012/wordml" xmlns:w16cid="http://schemas.microsoft.com/office/word/2016/wordml/cid" xmlns:w16se="http://schemas.microsoft.com/office/word/2015/wordml/symex" xmlns:wpg="http://schemas.microsoft.com/office/word/2010/wordprocessingGroup" xmlns:wpi="http://schemas.microsoft.com/office/word/2010/wordprocessingInk" xmlns:wne="http://schemas.microsoft.com/office/word/2006/wordml" xmlns:wps="http://schemas.microsoft.com/office/word/2010/wordprocessingShape" mc:Ignorable="w14 w15 w16se w16cid wp14">
+  <w:p>
+    <w:pPr>
+      <w:pStyle w:val="Footer"/>
+    </w:pPr>
+  </w:p>
+</w:ftr>
+</file>
+
 <file path=word/footnotes.xml><?xml version="1.0" encoding="utf-8"?>
 <w:footnotes xmlns:wpc="http://schemas.microsoft.com/office/word/2010/wordprocessingCanvas" xmlns:cx="http://schemas.microsoft.com/office/drawing/2014/chartex" xmlns:cx1="http://schemas.microsoft.com/office/drawing/2015/9/8/chartex" xmlns:cx2="http://schemas.microsoft.com/office/drawing/2015/10/21/chartex" xmlns:cx3="http://schemas.microsoft.com/office/drawing/2016/5/9/chartex" xmlns:cx4="http://schemas.microsoft.com/office/drawing/2016/5/10/chartex" xmlns:cx5="http://schemas.microsoft.com/office/drawing/2016/5/11/chartex" xmlns:cx6="http://schemas.microsoft.com/office/drawing/2016/5/12/chartex" xmlns:cx7="http://schemas.microsoft.com/office/drawing/2016/5/13/chartex" xmlns:cx8="http://schemas.microsoft.com/office/drawing/2016/5/14/chartex" xmlns:mc="http://schemas.openxmlformats.org/markup-compatibility/2006" xmlns:aink="http://schemas.microsoft.com/office/drawing/2016/ink" xmlns:am3d="http://schemas.microsoft.com/office/drawing/2017/model3d" xmlns:o="urn:schemas-microsoft-com:office:office" xmlns:r="http://schemas.openxmlformats.org/officeDocument/2006/relationships" xmlns:m="http://schemas.openxmlformats.org/officeDocument/2006/math" xmlns:v="urn:schemas-microsoft-com:vml" xmlns:wp14="http://schemas.microsoft.com/office/word/2010/wordprocessingDrawing" xmlns:wp="http://schemas.openxmlformats.org/drawingml/2006/wordprocessingDrawing" xmlns:w10="urn:schemas-microsoft-com:office:word" xmlns:w="http://schemas.openxmlformats.org/wordprocessingml/2006/main" xmlns:w14="http://schemas.microsoft.com/office/word/2010/wordml" xmlns:w15="http://schemas.microsoft.com/office/word/2012/wordml" xmlns:w16cid="http://schemas.microsoft.com/office/word/2016/wordml/cid" xmlns:w16se="http://schemas.microsoft.com/office/word/2015/wordml/symex" xmlns:wpg="http://schemas.microsoft.com/office/word/2010/wordprocessingGroup" xmlns:wpi="http://schemas.microsoft.com/office/word/2010/wordprocessingInk" xmlns:wne="http://schemas.microsoft.com/office/word/2006/wordml" xmlns:wps="http://schemas.microsoft.com/office/word/2010/wordprocessingShape" mc:Ignorable="w14 w15 w16se w16cid wp14">
   <w:footnote w:type="separator" w:id="-1">
@@ -904,6 +1010,16 @@
 </file>
 
 <file path=word/header1.xml><?xml version="1.0" encoding="utf-8"?>
+<w:hdr xmlns:wpc="http://schemas.microsoft.com/office/word/2010/wordprocessingCanvas" xmlns:cx="http://schemas.microsoft.com/office/drawing/2014/chartex" xmlns:cx1="http://schemas.microsoft.com/office/drawing/2015/9/8/chartex" xmlns:cx2="http://schemas.microsoft.com/office/drawing/2015/10/21/chartex" xmlns:cx3="http://schemas.microsoft.com/office/drawing/2016/5/9/chartex" xmlns:cx4="http://schemas.microsoft.com/office/drawing/2016/5/10/chartex" xmlns:cx5="http://schemas.microsoft.com/office/drawing/2016/5/11/chartex" xmlns:cx6="http://schemas.microsoft.com/office/drawing/2016/5/12/chartex" xmlns:cx7="http://schemas.microsoft.com/office/drawing/2016/5/13/chartex" xmlns:cx8="http://schemas.microsoft.com/office/drawing/2016/5/14/chartex" xmlns:mc="http://schemas.openxmlformats.org/markup-compatibility/2006" xmlns:aink="http://schemas.microsoft.com/office/drawing/2016/ink" xmlns:am3d="http://schemas.microsoft.com/office/drawing/2017/model3d" xmlns:o="urn:schemas-microsoft-com:office:office" xmlns:r="http://schemas.openxmlformats.org/officeDocument/2006/relationships" xmlns:m="http://schemas.openxmlformats.org/officeDocument/2006/math" xmlns:v="urn:schemas-microsoft-com:vml" xmlns:wp14="http://schemas.microsoft.com/office/word/2010/wordprocessingDrawing" xmlns:wp="http://schemas.openxmlformats.org/drawingml/2006/wordprocessingDrawing" xmlns:w10="urn:schemas-microsoft-com:office:word" xmlns:w="http://schemas.openxmlformats.org/wordprocessingml/2006/main" xmlns:w14="http://schemas.microsoft.com/office/word/2010/wordml" xmlns:w15="http://schemas.microsoft.com/office/word/2012/wordml" xmlns:w16cid="http://schemas.microsoft.com/office/word/2016/wordml/cid" xmlns:w16se="http://schemas.microsoft.com/office/word/2015/wordml/symex" xmlns:wpg="http://schemas.microsoft.com/office/word/2010/wordprocessingGroup" xmlns:wpi="http://schemas.microsoft.com/office/word/2010/wordprocessingInk" xmlns:wne="http://schemas.microsoft.com/office/word/2006/wordml" xmlns:wps="http://schemas.microsoft.com/office/word/2010/wordprocessingShape" mc:Ignorable="w14 w15 w16se w16cid wp14">
+  <w:p>
+    <w:pPr>
+      <w:pStyle w:val="Header"/>
+    </w:pPr>
+  </w:p>
+</w:hdr>
+</file>
+
+<file path=word/header2.xml><?xml version="1.0" encoding="utf-8"?>
 <w:hdr xmlns:wpc="http://schemas.microsoft.com/office/word/2010/wordprocessingCanvas" xmlns:cx="http://schemas.microsoft.com/office/drawing/2014/chartex" xmlns:cx1="http://schemas.microsoft.com/office/drawing/2015/9/8/chartex" xmlns:cx2="http://schemas.microsoft.com/office/drawing/2015/10/21/chartex" xmlns:cx3="http://schemas.microsoft.com/office/drawing/2016/5/9/chartex" xmlns:cx4="http://schemas.microsoft.com/office/drawing/2016/5/10/chartex" xmlns:cx5="http://schemas.microsoft.com/office/drawing/2016/5/11/chartex" xmlns:cx6="http://schemas.microsoft.com/office/drawing/2016/5/12/chartex" xmlns:cx7="http://schemas.microsoft.com/office/drawing/2016/5/13/chartex" xmlns:cx8="http://schemas.microsoft.com/office/drawing/2016/5/14/chartex" xmlns:mc="http://schemas.openxmlformats.org/markup-compatibility/2006" xmlns:aink="http://schemas.microsoft.com/office/drawing/2016/ink" xmlns:am3d="http://schemas.microsoft.com/office/drawing/2017/model3d" xmlns:o="urn:schemas-microsoft-com:office:office" xmlns:r="http://schemas.openxmlformats.org/officeDocument/2006/relationships" xmlns:m="http://schemas.openxmlformats.org/officeDocument/2006/math" xmlns:v="urn:schemas-microsoft-com:vml" xmlns:wp14="http://schemas.microsoft.com/office/word/2010/wordprocessingDrawing" xmlns:wp="http://schemas.openxmlformats.org/drawingml/2006/wordprocessingDrawing" xmlns:w10="urn:schemas-microsoft-com:office:word" xmlns:w="http://schemas.openxmlformats.org/wordprocessingml/2006/main" xmlns:w14="http://schemas.microsoft.com/office/word/2010/wordml" xmlns:w15="http://schemas.microsoft.com/office/word/2012/wordml" xmlns:w16cid="http://schemas.microsoft.com/office/word/2016/wordml/cid" xmlns:w16se="http://schemas.microsoft.com/office/word/2015/wordml/symex" xmlns:wpg="http://schemas.microsoft.com/office/word/2010/wordprocessingGroup" xmlns:wpi="http://schemas.microsoft.com/office/word/2010/wordprocessingInk" xmlns:wne="http://schemas.microsoft.com/office/word/2006/wordml" xmlns:wps="http://schemas.microsoft.com/office/word/2010/wordprocessingShape" mc:Ignorable="w14 w15 w16se w16cid wp14">
   <w:tbl>
     <w:tblPr>
@@ -1042,32 +1158,6 @@
         <w:p>
           <w:pPr>
             <w:jc w:val="center"/>
-            <w:rPr>
-              <w:rtl/>
-            </w:rPr>
-          </w:pPr>
-        </w:p>
-        <w:p>
-          <w:pPr>
-            <w:tabs>
-              <w:tab w:val="left" w:pos="1128"/>
-            </w:tabs>
-            <w:rPr>
-              <w:rtl/>
-            </w:rPr>
-          </w:pPr>
-          <w:r>
-            <w:tab/>
-          </w:r>
-        </w:p>
-        <w:p>
-          <w:pPr>
-            <w:jc w:val="center"/>
-          </w:pPr>
-        </w:p>
-        <w:p>
-          <w:pPr>
-            <w:jc w:val="center"/>
           </w:pPr>
         </w:p>
       </w:tc>
@@ -1523,6 +1613,34 @@
             </w:rPr>
             <w:t>قيادة أحمر</w:t>
           </w:r>
+        </w:p>
+        <w:p>
+          <w:pPr>
+            <w:jc w:val="center"/>
+            <w:rPr>
+              <w:rFonts w:ascii="Traditional Arabic" w:hAnsi="Traditional Arabic" w:cs="Traditional Arabic"/>
+              <w:b/>
+              <w:bCs/>
+              <w:sz w:val="20"/>
+              <w:szCs w:val="20"/>
+              <w:rtl/>
+              <w:lang w:bidi="ar-MA"/>
+            </w:rPr>
+          </w:pPr>
+          <w:r>
+            <w:rPr>
+              <w:rFonts w:ascii="Traditional Arabic" w:hAnsi="Traditional Arabic" w:cs="Traditional Arabic" w:hint="cs"/>
+              <w:b/>
+              <w:bCs/>
+              <w:sz w:val="20"/>
+              <w:szCs w:val="20"/>
+              <w:rtl/>
+              <w:lang w:bidi="ar-MA"/>
+            </w:rPr>
+            <w:t>مكتب الضبط</w:t>
+          </w:r>
+          <w:bookmarkStart w:id="0" w:name="_GoBack"/>
+          <w:bookmarkEnd w:id="0"/>
         </w:p>
       </w:tc>
     </w:tr>
@@ -1666,6 +1784,16 @@
       </w:tc>
     </w:tr>
   </w:tbl>
+  <w:p>
+    <w:pPr>
+      <w:pStyle w:val="Header"/>
+    </w:pPr>
+  </w:p>
+</w:hdr>
+</file>
+
+<file path=word/header3.xml><?xml version="1.0" encoding="utf-8"?>
+<w:hdr xmlns:wpc="http://schemas.microsoft.com/office/word/2010/wordprocessingCanvas" xmlns:cx="http://schemas.microsoft.com/office/drawing/2014/chartex" xmlns:cx1="http://schemas.microsoft.com/office/drawing/2015/9/8/chartex" xmlns:cx2="http://schemas.microsoft.com/office/drawing/2015/10/21/chartex" xmlns:cx3="http://schemas.microsoft.com/office/drawing/2016/5/9/chartex" xmlns:cx4="http://schemas.microsoft.com/office/drawing/2016/5/10/chartex" xmlns:cx5="http://schemas.microsoft.com/office/drawing/2016/5/11/chartex" xmlns:cx6="http://schemas.microsoft.com/office/drawing/2016/5/12/chartex" xmlns:cx7="http://schemas.microsoft.com/office/drawing/2016/5/13/chartex" xmlns:cx8="http://schemas.microsoft.com/office/drawing/2016/5/14/chartex" xmlns:mc="http://schemas.openxmlformats.org/markup-compatibility/2006" xmlns:aink="http://schemas.microsoft.com/office/drawing/2016/ink" xmlns:am3d="http://schemas.microsoft.com/office/drawing/2017/model3d" xmlns:o="urn:schemas-microsoft-com:office:office" xmlns:r="http://schemas.openxmlformats.org/officeDocument/2006/relationships" xmlns:m="http://schemas.openxmlformats.org/officeDocument/2006/math" xmlns:v="urn:schemas-microsoft-com:vml" xmlns:wp14="http://schemas.microsoft.com/office/word/2010/wordprocessingDrawing" xmlns:wp="http://schemas.openxmlformats.org/drawingml/2006/wordprocessingDrawing" xmlns:w10="urn:schemas-microsoft-com:office:word" xmlns:w="http://schemas.openxmlformats.org/wordprocessingml/2006/main" xmlns:w14="http://schemas.microsoft.com/office/word/2010/wordml" xmlns:w15="http://schemas.microsoft.com/office/word/2012/wordml" xmlns:w16cid="http://schemas.microsoft.com/office/word/2016/wordml/cid" xmlns:w16se="http://schemas.microsoft.com/office/word/2015/wordml/symex" xmlns:wpg="http://schemas.microsoft.com/office/word/2010/wordprocessingGroup" xmlns:wpi="http://schemas.microsoft.com/office/word/2010/wordprocessingInk" xmlns:wne="http://schemas.microsoft.com/office/word/2006/wordml" xmlns:wps="http://schemas.microsoft.com/office/word/2010/wordprocessingShape" mc:Ignorable="w14 w15 w16se w16cid wp14">
   <w:p>
     <w:pPr>
       <w:pStyle w:val="Header"/>
